--- a/再论自然数全加和-2.docx
+++ b/再论自然数全加和-2.docx
@@ -963,7 +963,75 @@
             <w:rPr>
               <w:rFonts w:ascii="Cambria Math" w:hAnsi="Cambria Math"/>
             </w:rPr>
-            <m:t>=S</m:t>
+            <m:t>=</m:t>
+          </m:r>
+          <m:sSub>
+            <m:sSubPr>
+              <m:ctrlPr>
+                <w:rPr>
+                  <w:rFonts w:ascii="Cambria Math" w:hAnsi="Cambria Math"/>
+                  <w:i/>
+                </w:rPr>
+              </m:ctrlPr>
+            </m:sSubPr>
+            <m:e>
+              <m:bar>
+                <m:barPr>
+                  <m:ctrlPr>
+                    <w:rPr>
+                      <w:rFonts w:ascii="Cambria Math" w:hAnsi="Cambria Math"/>
+                      <w:i/>
+                    </w:rPr>
+                  </m:ctrlPr>
+                </m:barPr>
+                <m:e>
+                  <m:r>
+                    <w:rPr>
+                      <w:rFonts w:ascii="Cambria Math" w:hAnsi="Cambria Math"/>
+                    </w:rPr>
+                    <m:t>ii</m:t>
+                  </m:r>
+                </m:e>
+              </m:bar>
+            </m:e>
+            <m:sub>
+              <m:r>
+                <w:rPr>
+                  <w:rFonts w:ascii="Cambria Math" w:hAnsi="Cambria Math"/>
+                </w:rPr>
+                <m:t>i</m:t>
+              </m:r>
+            </m:sub>
+          </m:sSub>
+          <m:r>
+            <w:rPr>
+              <w:rFonts w:ascii="Cambria Math" w:hAnsi="Cambria Math"/>
+            </w:rPr>
+            <m:t>=</m:t>
+          </m:r>
+          <m:d>
+            <m:dPr>
+              <m:ctrlPr>
+                <w:rPr>
+                  <w:rFonts w:ascii="Cambria Math" w:hAnsi="Cambria Math"/>
+                  <w:i/>
+                </w:rPr>
+              </m:ctrlPr>
+            </m:dPr>
+            <m:e>
+              <m:r>
+                <w:rPr>
+                  <w:rFonts w:ascii="Cambria Math" w:hAnsi="Cambria Math"/>
+                </w:rPr>
+                <m:t>i+1</m:t>
+              </m:r>
+            </m:e>
+          </m:d>
+          <m:r>
+            <w:rPr>
+              <w:rFonts w:ascii="Cambria Math" w:hAnsi="Cambria Math"/>
+            </w:rPr>
+            <m:t>S</m:t>
           </m:r>
           <m:d>
             <m:dPr>
@@ -993,7 +1061,7 @@
             <w:rPr>
               <w:rFonts w:ascii="Cambria Math" w:hAnsi="Cambria Math"/>
             </w:rPr>
-            <m:t>iS</m:t>
+            <m:t>S</m:t>
           </m:r>
           <m:d>
             <m:dPr>

--- a/再论自然数全加和-2.docx
+++ b/再论自然数全加和-2.docx
@@ -444,7 +444,31 @@
         <w:rPr>
           <w:rFonts w:hint="eastAsia"/>
         </w:rPr>
-        <w:t>我们知道，黎曼泽塔函数的求值方程里面的数，等号左边是常规意义下的自然数或者自然数倒数幂次的全加和，等号右面是它的某种特殊对应物，而右边的数值，如果出现负数，这个负数也是复数意义上的复数，不是整数意义上的复数，也就是说，这里的</w:t>
+        <w:t>我们知道，黎曼泽塔函数的求值方程里面的数，等号左边是常规意义下的自然数或者自然数倒数幂次的全加和，等号右面是它的某种特殊对应物，而右边的数值，如果出现负数，这个负数也是复数意义上的</w:t>
+      </w:r>
+      <w:r>
+        <w:rPr>
+          <w:rFonts w:hint="eastAsia"/>
+        </w:rPr>
+        <w:t>负数</w:t>
+      </w:r>
+      <w:r>
+        <w:rPr>
+          <w:rFonts w:hint="eastAsia"/>
+        </w:rPr>
+        <w:t>，不是整数意义上的</w:t>
+      </w:r>
+      <w:r>
+        <w:rPr>
+          <w:rFonts w:hint="eastAsia"/>
+        </w:rPr>
+        <w:t>负数</w:t>
+      </w:r>
+      <w:r>
+        <w:rPr>
+          <w:rFonts w:hint="eastAsia"/>
+        </w:rPr>
+        <w:t>，也就是说，这里的</w:t>
       </w:r>
       <m:oMath>
         <m:r>
@@ -1001,6 +1025,12 @@
                 </w:rPr>
                 <m:t>i</m:t>
               </m:r>
+              <m:r>
+                <w:rPr>
+                  <w:rFonts w:ascii="Cambria Math" w:hAnsi="Cambria Math"/>
+                </w:rPr>
+                <m:t>+1</m:t>
+              </m:r>
             </m:sub>
           </m:sSub>
           <m:r>
@@ -1469,6 +1499,155 @@
       </m:oMathPara>
     </w:p>
     <w:p>
+      <m:oMath>
+        <m:sSub>
+          <m:sSubPr>
+            <m:ctrlPr>
+              <w:rPr>
+                <w:rFonts w:ascii="Cambria Math" w:hAnsi="Cambria Math"/>
+                <w:i/>
+              </w:rPr>
+            </m:ctrlPr>
+          </m:sSubPr>
+          <m:e>
+            <m:bar>
+              <m:barPr>
+                <m:ctrlPr>
+                  <w:rPr>
+                    <w:rFonts w:ascii="Cambria Math" w:hAnsi="Cambria Math"/>
+                    <w:i/>
+                  </w:rPr>
+                </m:ctrlPr>
+              </m:barPr>
+              <m:e>
+                <m:r>
+                  <w:rPr>
+                    <w:rFonts w:ascii="Cambria Math" w:hAnsi="Cambria Math"/>
+                  </w:rPr>
+                  <m:t>ii</m:t>
+                </m:r>
+              </m:e>
+            </m:bar>
+          </m:e>
+          <m:sub>
+            <m:r>
+              <w:rPr>
+                <w:rFonts w:ascii="Cambria Math" w:hAnsi="Cambria Math"/>
+              </w:rPr>
+              <m:t>i+1</m:t>
+            </m:r>
+          </m:sub>
+        </m:sSub>
+      </m:oMath>
+      <w:r>
+        <w:rPr>
+          <w:rFonts w:hint="eastAsia"/>
+        </w:rPr>
+        <w:t>可以</w:t>
+      </w:r>
+      <w:r>
+        <w:rPr>
+          <w:rFonts w:hint="eastAsia"/>
+        </w:rPr>
+        <w:t>被类比</w:t>
+      </w:r>
+      <w:r>
+        <w:rPr>
+          <w:rFonts w:hint="eastAsia"/>
+        </w:rPr>
+        <w:t>为</w:t>
+      </w:r>
+      <m:oMath>
+        <m:sSub>
+          <m:sSubPr>
+            <m:ctrlPr>
+              <w:rPr>
+                <w:rFonts w:ascii="Cambria Math" w:hAnsi="Cambria Math"/>
+                <w:i/>
+              </w:rPr>
+            </m:ctrlPr>
+          </m:sSubPr>
+          <m:e>
+            <m:bar>
+              <m:barPr>
+                <m:ctrlPr>
+                  <w:rPr>
+                    <w:rFonts w:ascii="Cambria Math" w:hAnsi="Cambria Math"/>
+                    <w:i/>
+                  </w:rPr>
+                </m:ctrlPr>
+              </m:barPr>
+              <m:e>
+                <m:r>
+                  <w:rPr>
+                    <w:rFonts w:ascii="Cambria Math" w:hAnsi="Cambria Math"/>
+                  </w:rPr>
+                  <m:t>99</m:t>
+                </m:r>
+              </m:e>
+            </m:bar>
+          </m:e>
+          <m:sub>
+            <m:r>
+              <w:rPr>
+                <w:rFonts w:ascii="Cambria Math" w:hAnsi="Cambria Math"/>
+              </w:rPr>
+              <m:t>10</m:t>
+            </m:r>
+          </m:sub>
+        </m:sSub>
+      </m:oMath>
+      <w:r>
+        <w:rPr>
+          <w:rFonts w:hint="eastAsia"/>
+        </w:rPr>
+        <w:t>，也就是10进制的99，它就对应于，</w:t>
+      </w:r>
+    </w:p>
+    <w:p>
+      <w:pPr>
+        <w:rPr>
+          <w:rFonts w:hint="eastAsia"/>
+        </w:rPr>
+      </w:pPr>
+      <m:oMathPara>
+        <m:oMath>
+          <m:sSup>
+            <m:sSupPr>
+              <m:ctrlPr>
+                <w:rPr>
+                  <w:rFonts w:ascii="Cambria Math" w:hAnsi="Cambria Math"/>
+                  <w:i/>
+                </w:rPr>
+              </m:ctrlPr>
+            </m:sSupPr>
+            <m:e>
+              <m:r>
+                <w:rPr>
+                  <w:rFonts w:ascii="Cambria Math" w:hAnsi="Cambria Math"/>
+                </w:rPr>
+                <m:t>i</m:t>
+              </m:r>
+            </m:e>
+            <m:sup>
+              <m:r>
+                <w:rPr>
+                  <w:rFonts w:ascii="Cambria Math" w:hAnsi="Cambria Math"/>
+                </w:rPr>
+                <m:t>2</m:t>
+              </m:r>
+            </m:sup>
+          </m:sSup>
+          <m:r>
+            <w:rPr>
+              <w:rFonts w:ascii="Cambria Math" w:hAnsi="Cambria Math"/>
+            </w:rPr>
+            <m:t>=0-1=∞-1</m:t>
+          </m:r>
+        </m:oMath>
+      </m:oMathPara>
+    </w:p>
+    <w:p>
       <w:r>
         <w:rPr>
           <w:rFonts w:hint="eastAsia"/>
@@ -1489,7 +1668,6 @@
             <w:rPr>
               <w:rFonts w:ascii="Cambria Math" w:hAnsi="Cambria Math" w:hint="eastAsia"/>
             </w:rPr>
-            <w:lastRenderedPageBreak/>
             <m:t>A</m:t>
           </m:r>
           <m:r>
@@ -3354,11 +3532,6 @@
       </m:oMathPara>
     </w:p>
     <w:p>
-      <w:pPr>
-        <w:rPr>
-          <w:rFonts w:hint="eastAsia"/>
-        </w:rPr>
-      </w:pPr>
       <w:r>
         <w:rPr>
           <w:rFonts w:hint="eastAsia"/>
@@ -3485,6 +3658,1051 @@
         </w:rPr>
         <w:t>至于为什么可以用积分算整数的全加和，这是因为相对于虚数单位以及虚数单位的平方，整数就是一阶无穷小和二阶无穷小，所以可以用积分。</w:t>
       </w:r>
+    </w:p>
+    <w:p>
+      <w:r>
+        <w:rPr>
+          <w:rFonts w:hint="eastAsia"/>
+        </w:rPr>
+        <w:t>为了把这个事情说的更清楚一些，让我们考虑另一个序列，</w:t>
+      </w:r>
+    </w:p>
+    <w:p>
+      <m:oMathPara>
+        <m:oMath>
+          <m:r>
+            <w:rPr>
+              <w:rFonts w:ascii="Cambria Math" w:hAnsi="Cambria Math"/>
+            </w:rPr>
+            <m:t>S=1+1+1+</m:t>
+          </m:r>
+          <m:r>
+            <w:rPr>
+              <w:rFonts w:ascii="Cambria Math" w:hAnsi="Cambria Math"/>
+            </w:rPr>
+            <m:t>⋯</m:t>
+          </m:r>
+        </m:oMath>
+      </m:oMathPara>
+    </w:p>
+    <w:p>
+      <w:r>
+        <w:rPr>
+          <w:rFonts w:hint="eastAsia"/>
+        </w:rPr>
+        <w:t>它的前</w:t>
+      </w:r>
+      <m:oMath>
+        <m:r>
+          <w:rPr>
+            <w:rFonts w:ascii="Cambria Math" w:hAnsi="Cambria Math"/>
+          </w:rPr>
+          <m:t>n</m:t>
+        </m:r>
+      </m:oMath>
+      <w:r>
+        <w:rPr>
+          <w:rFonts w:hint="eastAsia"/>
+        </w:rPr>
+        <w:t>项和为，</w:t>
+      </w:r>
+    </w:p>
+    <w:p>
+      <m:oMathPara>
+        <m:oMath>
+          <m:r>
+            <w:rPr>
+              <w:rFonts w:ascii="Cambria Math" w:hAnsi="Cambria Math" w:hint="eastAsia"/>
+            </w:rPr>
+            <m:t>S</m:t>
+          </m:r>
+          <m:d>
+            <m:dPr>
+              <m:ctrlPr>
+                <w:rPr>
+                  <w:rFonts w:ascii="Cambria Math" w:hAnsi="Cambria Math"/>
+                  <w:i/>
+                </w:rPr>
+              </m:ctrlPr>
+            </m:dPr>
+            <m:e>
+              <m:r>
+                <w:rPr>
+                  <w:rFonts w:ascii="Cambria Math" w:hAnsi="Cambria Math"/>
+                </w:rPr>
+                <m:t>n</m:t>
+              </m:r>
+            </m:e>
+          </m:d>
+          <m:r>
+            <w:rPr>
+              <w:rFonts w:ascii="Cambria Math" w:hAnsi="Cambria Math"/>
+            </w:rPr>
+            <m:t>=</m:t>
+          </m:r>
+          <m:limLow>
+            <m:limLowPr>
+              <m:ctrlPr>
+                <w:rPr>
+                  <w:rFonts w:ascii="Cambria Math" w:hAnsi="Cambria Math"/>
+                  <w:i/>
+                </w:rPr>
+              </m:ctrlPr>
+            </m:limLowPr>
+            <m:e>
+              <m:groupChr>
+                <m:groupChrPr>
+                  <m:ctrlPr>
+                    <w:rPr>
+                      <w:rFonts w:ascii="Cambria Math" w:hAnsi="Cambria Math"/>
+                      <w:i/>
+                    </w:rPr>
+                  </m:ctrlPr>
+                </m:groupChrPr>
+                <m:e>
+                  <m:r>
+                    <w:rPr>
+                      <w:rFonts w:ascii="Cambria Math" w:hAnsi="Cambria Math"/>
+                    </w:rPr>
+                    <m:t>1+1+1</m:t>
+                  </m:r>
+                  <m:r>
+                    <w:rPr>
+                      <w:rFonts w:ascii="Cambria Math" w:hAnsi="Cambria Math"/>
+                    </w:rPr>
+                    <m:t>+⋯</m:t>
+                  </m:r>
+                </m:e>
+              </m:groupChr>
+            </m:e>
+            <m:lim>
+              <m:r>
+                <w:rPr>
+                  <w:rFonts w:ascii="Cambria Math" w:hAnsi="Cambria Math"/>
+                </w:rPr>
+                <m:t>n</m:t>
+              </m:r>
+            </m:lim>
+          </m:limLow>
+          <m:r>
+            <w:rPr>
+              <w:rFonts w:ascii="Cambria Math" w:hAnsi="Cambria Math"/>
+            </w:rPr>
+            <m:t>=n</m:t>
+          </m:r>
+        </m:oMath>
+      </m:oMathPara>
+    </w:p>
+    <w:p>
+      <w:r>
+        <w:rPr>
+          <w:rFonts w:hint="eastAsia"/>
+        </w:rPr>
+        <w:t>应用相同的模式，</w:t>
+      </w:r>
+    </w:p>
+    <w:p>
+      <w:pPr>
+        <w:rPr>
+          <w:rFonts w:hint="eastAsia"/>
+        </w:rPr>
+      </w:pPr>
+      <m:oMathPara>
+        <m:oMath>
+          <m:r>
+            <w:rPr>
+              <w:rFonts w:ascii="Cambria Math" w:hAnsi="Cambria Math"/>
+            </w:rPr>
+            <m:t>S</m:t>
+          </m:r>
+          <m:d>
+            <m:dPr>
+              <m:ctrlPr>
+                <w:rPr>
+                  <w:rFonts w:ascii="Cambria Math" w:hAnsi="Cambria Math"/>
+                  <w:i/>
+                </w:rPr>
+              </m:ctrlPr>
+            </m:dPr>
+            <m:e>
+              <m:r>
+                <w:rPr>
+                  <w:rFonts w:ascii="Cambria Math" w:hAnsi="Cambria Math"/>
+                </w:rPr>
+                <m:t>x</m:t>
+              </m:r>
+            </m:e>
+          </m:d>
+          <m:r>
+            <w:rPr>
+              <w:rFonts w:ascii="Cambria Math" w:hAnsi="Cambria Math"/>
+            </w:rPr>
+            <m:t>=</m:t>
+          </m:r>
+          <m:r>
+            <w:rPr>
+              <w:rFonts w:ascii="Cambria Math" w:hAnsi="Cambria Math" w:hint="eastAsia"/>
+            </w:rPr>
+            <m:t>x</m:t>
+          </m:r>
+        </m:oMath>
+      </m:oMathPara>
+    </w:p>
+    <w:p>
+      <m:oMathPara>
+        <m:oMath>
+          <m:r>
+            <w:rPr>
+              <w:rFonts w:ascii="Cambria Math" w:hAnsi="Cambria Math" w:hint="eastAsia"/>
+            </w:rPr>
+            <w:lastRenderedPageBreak/>
+            <m:t>A</m:t>
+          </m:r>
+          <m:d>
+            <m:dPr>
+              <m:ctrlPr>
+                <w:rPr>
+                  <w:rFonts w:ascii="Cambria Math" w:hAnsi="Cambria Math"/>
+                  <w:i/>
+                </w:rPr>
+              </m:ctrlPr>
+            </m:dPr>
+            <m:e>
+              <m:sSup>
+                <m:sSupPr>
+                  <m:ctrlPr>
+                    <w:rPr>
+                      <w:rFonts w:ascii="Cambria Math" w:hAnsi="Cambria Math"/>
+                      <w:i/>
+                    </w:rPr>
+                  </m:ctrlPr>
+                </m:sSupPr>
+                <m:e>
+                  <m:r>
+                    <w:rPr>
+                      <w:rFonts w:ascii="Cambria Math" w:hAnsi="Cambria Math"/>
+                    </w:rPr>
+                    <m:t>i</m:t>
+                  </m:r>
+                </m:e>
+                <m:sup>
+                  <m:r>
+                    <w:rPr>
+                      <w:rFonts w:ascii="Cambria Math" w:hAnsi="Cambria Math"/>
+                    </w:rPr>
+                    <m:t>2</m:t>
+                  </m:r>
+                </m:sup>
+              </m:sSup>
+            </m:e>
+          </m:d>
+          <m:r>
+            <w:rPr>
+              <w:rFonts w:ascii="Cambria Math" w:hAnsi="Cambria Math"/>
+            </w:rPr>
+            <m:t>=</m:t>
+          </m:r>
+          <m:sSub>
+            <m:sSubPr>
+              <m:ctrlPr>
+                <w:rPr>
+                  <w:rFonts w:ascii="Cambria Math" w:hAnsi="Cambria Math"/>
+                  <w:i/>
+                </w:rPr>
+              </m:ctrlPr>
+            </m:sSubPr>
+            <m:e>
+              <m:bar>
+                <m:barPr>
+                  <m:ctrlPr>
+                    <w:rPr>
+                      <w:rFonts w:ascii="Cambria Math" w:hAnsi="Cambria Math"/>
+                      <w:i/>
+                    </w:rPr>
+                  </m:ctrlPr>
+                </m:barPr>
+                <m:e>
+                  <m:r>
+                    <w:rPr>
+                      <w:rFonts w:ascii="Cambria Math" w:hAnsi="Cambria Math"/>
+                    </w:rPr>
+                    <m:t>ii</m:t>
+                  </m:r>
+                </m:e>
+              </m:bar>
+            </m:e>
+            <m:sub>
+              <m:r>
+                <w:rPr>
+                  <w:rFonts w:ascii="Cambria Math" w:hAnsi="Cambria Math"/>
+                </w:rPr>
+                <m:t>i+1</m:t>
+              </m:r>
+            </m:sub>
+          </m:sSub>
+          <m:r>
+            <w:rPr>
+              <w:rFonts w:ascii="Cambria Math" w:hAnsi="Cambria Math"/>
+            </w:rPr>
+            <m:t>=</m:t>
+          </m:r>
+          <m:d>
+            <m:dPr>
+              <m:ctrlPr>
+                <w:rPr>
+                  <w:rFonts w:ascii="Cambria Math" w:hAnsi="Cambria Math"/>
+                  <w:i/>
+                </w:rPr>
+              </m:ctrlPr>
+            </m:dPr>
+            <m:e>
+              <m:r>
+                <w:rPr>
+                  <w:rFonts w:ascii="Cambria Math" w:hAnsi="Cambria Math"/>
+                </w:rPr>
+                <m:t>i+1</m:t>
+              </m:r>
+            </m:e>
+          </m:d>
+          <m:r>
+            <w:rPr>
+              <w:rFonts w:ascii="Cambria Math" w:hAnsi="Cambria Math"/>
+            </w:rPr>
+            <m:t>S</m:t>
+          </m:r>
+          <m:d>
+            <m:dPr>
+              <m:ctrlPr>
+                <w:rPr>
+                  <w:rFonts w:ascii="Cambria Math" w:hAnsi="Cambria Math"/>
+                  <w:i/>
+                </w:rPr>
+              </m:ctrlPr>
+            </m:dPr>
+            <m:e>
+              <m:r>
+                <w:rPr>
+                  <w:rFonts w:ascii="Cambria Math" w:hAnsi="Cambria Math"/>
+                </w:rPr>
+                <m:t>i</m:t>
+              </m:r>
+            </m:e>
+          </m:d>
+          <m:r>
+            <w:rPr>
+              <w:rFonts w:ascii="Cambria Math" w:hAnsi="Cambria Math"/>
+            </w:rPr>
+            <m:t>+S</m:t>
+          </m:r>
+          <m:d>
+            <m:dPr>
+              <m:ctrlPr>
+                <w:rPr>
+                  <w:rFonts w:ascii="Cambria Math" w:hAnsi="Cambria Math"/>
+                  <w:i/>
+                </w:rPr>
+              </m:ctrlPr>
+            </m:dPr>
+            <m:e>
+              <m:r>
+                <w:rPr>
+                  <w:rFonts w:ascii="Cambria Math" w:hAnsi="Cambria Math"/>
+                </w:rPr>
+                <m:t>i</m:t>
+              </m:r>
+            </m:e>
+          </m:d>
+          <m:r>
+            <w:rPr>
+              <w:rFonts w:ascii="Cambria Math" w:hAnsi="Cambria Math"/>
+            </w:rPr>
+            <m:t>=</m:t>
+          </m:r>
+          <m:sSub>
+            <m:sSubPr>
+              <m:ctrlPr>
+                <w:rPr>
+                  <w:rFonts w:ascii="Cambria Math" w:hAnsi="Cambria Math"/>
+                  <w:i/>
+                </w:rPr>
+              </m:ctrlPr>
+            </m:sSubPr>
+            <m:e>
+              <m:d>
+                <m:dPr>
+                  <m:begChr m:val="["/>
+                  <m:endChr m:val="]"/>
+                  <m:ctrlPr>
+                    <w:rPr>
+                      <w:rFonts w:ascii="Cambria Math" w:hAnsi="Cambria Math"/>
+                      <w:i/>
+                    </w:rPr>
+                  </m:ctrlPr>
+                </m:dPr>
+                <m:e>
+                  <m:r>
+                    <w:rPr>
+                      <w:rFonts w:ascii="Cambria Math" w:hAnsi="Cambria Math"/>
+                    </w:rPr>
+                    <m:t>S</m:t>
+                  </m:r>
+                  <m:d>
+                    <m:dPr>
+                      <m:ctrlPr>
+                        <w:rPr>
+                          <w:rFonts w:ascii="Cambria Math" w:hAnsi="Cambria Math"/>
+                          <w:i/>
+                        </w:rPr>
+                      </m:ctrlPr>
+                    </m:dPr>
+                    <m:e>
+                      <m:r>
+                        <w:rPr>
+                          <w:rFonts w:ascii="Cambria Math" w:hAnsi="Cambria Math"/>
+                        </w:rPr>
+                        <m:t>x</m:t>
+                      </m:r>
+                    </m:e>
+                  </m:d>
+                  <m:r>
+                    <w:rPr>
+                      <w:rFonts w:ascii="Cambria Math" w:hAnsi="Cambria Math"/>
+                    </w:rPr>
+                    <m:t>+</m:t>
+                  </m:r>
+                  <m:nary>
+                    <m:naryPr>
+                      <m:limLoc m:val="undOvr"/>
+                      <m:subHide m:val="1"/>
+                      <m:supHide m:val="1"/>
+                      <m:ctrlPr>
+                        <w:rPr>
+                          <w:rFonts w:ascii="Cambria Math" w:hAnsi="Cambria Math"/>
+                          <w:i/>
+                        </w:rPr>
+                      </m:ctrlPr>
+                    </m:naryPr>
+                    <m:sub/>
+                    <m:sup/>
+                    <m:e>
+                      <m:r>
+                        <w:rPr>
+                          <w:rFonts w:ascii="Cambria Math" w:hAnsi="Cambria Math"/>
+                        </w:rPr>
+                        <m:t>S</m:t>
+                      </m:r>
+                      <m:d>
+                        <m:dPr>
+                          <m:ctrlPr>
+                            <w:rPr>
+                              <w:rFonts w:ascii="Cambria Math" w:hAnsi="Cambria Math"/>
+                              <w:i/>
+                            </w:rPr>
+                          </m:ctrlPr>
+                        </m:dPr>
+                        <m:e>
+                          <m:r>
+                            <w:rPr>
+                              <w:rFonts w:ascii="Cambria Math" w:hAnsi="Cambria Math"/>
+                            </w:rPr>
+                            <m:t>x</m:t>
+                          </m:r>
+                        </m:e>
+                      </m:d>
+                    </m:e>
+                  </m:nary>
+                  <m:r>
+                    <w:rPr>
+                      <w:rFonts w:ascii="Cambria Math" w:hAnsi="Cambria Math"/>
+                    </w:rPr>
+                    <m:t>d</m:t>
+                  </m:r>
+                  <m:r>
+                    <w:rPr>
+                      <w:rFonts w:ascii="Cambria Math" w:hAnsi="Cambria Math" w:hint="eastAsia"/>
+                    </w:rPr>
+                    <m:t>x</m:t>
+                  </m:r>
+                </m:e>
+              </m:d>
+            </m:e>
+            <m:sub>
+              <m:r>
+                <w:rPr>
+                  <w:rFonts w:ascii="Cambria Math" w:hAnsi="Cambria Math"/>
+                </w:rPr>
+                <m:t>0→</m:t>
+              </m:r>
+              <m:sSup>
+                <m:sSupPr>
+                  <m:ctrlPr>
+                    <w:rPr>
+                      <w:rFonts w:ascii="Cambria Math" w:hAnsi="Cambria Math"/>
+                      <w:i/>
+                    </w:rPr>
+                  </m:ctrlPr>
+                </m:sSupPr>
+                <m:e>
+                  <m:r>
+                    <w:rPr>
+                      <w:rFonts w:ascii="Cambria Math" w:hAnsi="Cambria Math"/>
+                    </w:rPr>
+                    <m:t>i</m:t>
+                  </m:r>
+                </m:e>
+                <m:sup>
+                  <m:r>
+                    <w:rPr>
+                      <w:rFonts w:ascii="Cambria Math" w:hAnsi="Cambria Math"/>
+                    </w:rPr>
+                    <m:t>2</m:t>
+                  </m:r>
+                </m:sup>
+              </m:sSup>
+            </m:sub>
+          </m:sSub>
+          <m:r>
+            <w:rPr>
+              <w:rFonts w:ascii="Cambria Math" w:hAnsi="Cambria Math"/>
+            </w:rPr>
+            <m:t>=</m:t>
+          </m:r>
+          <m:sSub>
+            <m:sSubPr>
+              <m:ctrlPr>
+                <w:rPr>
+                  <w:rFonts w:ascii="Cambria Math" w:hAnsi="Cambria Math"/>
+                  <w:i/>
+                </w:rPr>
+              </m:ctrlPr>
+            </m:sSubPr>
+            <m:e>
+              <m:d>
+                <m:dPr>
+                  <m:begChr m:val="["/>
+                  <m:endChr m:val="]"/>
+                  <m:ctrlPr>
+                    <w:rPr>
+                      <w:rFonts w:ascii="Cambria Math" w:hAnsi="Cambria Math"/>
+                      <w:i/>
+                    </w:rPr>
+                  </m:ctrlPr>
+                </m:dPr>
+                <m:e>
+                  <m:r>
+                    <w:rPr>
+                      <w:rFonts w:ascii="Cambria Math" w:hAnsi="Cambria Math"/>
+                    </w:rPr>
+                    <m:t>S</m:t>
+                  </m:r>
+                  <m:d>
+                    <m:dPr>
+                      <m:ctrlPr>
+                        <w:rPr>
+                          <w:rFonts w:ascii="Cambria Math" w:hAnsi="Cambria Math"/>
+                          <w:i/>
+                        </w:rPr>
+                      </m:ctrlPr>
+                    </m:dPr>
+                    <m:e>
+                      <m:r>
+                        <w:rPr>
+                          <w:rFonts w:ascii="Cambria Math" w:hAnsi="Cambria Math"/>
+                        </w:rPr>
+                        <m:t>x</m:t>
+                      </m:r>
+                    </m:e>
+                  </m:d>
+                  <m:r>
+                    <w:rPr>
+                      <w:rFonts w:ascii="Cambria Math" w:hAnsi="Cambria Math"/>
+                    </w:rPr>
+                    <m:t>+</m:t>
+                  </m:r>
+                  <m:nary>
+                    <m:naryPr>
+                      <m:limLoc m:val="undOvr"/>
+                      <m:subHide m:val="1"/>
+                      <m:supHide m:val="1"/>
+                      <m:ctrlPr>
+                        <w:rPr>
+                          <w:rFonts w:ascii="Cambria Math" w:hAnsi="Cambria Math"/>
+                          <w:i/>
+                        </w:rPr>
+                      </m:ctrlPr>
+                    </m:naryPr>
+                    <m:sub/>
+                    <m:sup/>
+                    <m:e>
+                      <m:r>
+                        <w:rPr>
+                          <w:rFonts w:ascii="Cambria Math" w:hAnsi="Cambria Math"/>
+                        </w:rPr>
+                        <m:t>S</m:t>
+                      </m:r>
+                      <m:d>
+                        <m:dPr>
+                          <m:ctrlPr>
+                            <w:rPr>
+                              <w:rFonts w:ascii="Cambria Math" w:hAnsi="Cambria Math"/>
+                              <w:i/>
+                            </w:rPr>
+                          </m:ctrlPr>
+                        </m:dPr>
+                        <m:e>
+                          <m:r>
+                            <w:rPr>
+                              <w:rFonts w:ascii="Cambria Math" w:hAnsi="Cambria Math"/>
+                            </w:rPr>
+                            <m:t>x</m:t>
+                          </m:r>
+                        </m:e>
+                      </m:d>
+                    </m:e>
+                  </m:nary>
+                  <m:r>
+                    <w:rPr>
+                      <w:rFonts w:ascii="Cambria Math" w:hAnsi="Cambria Math"/>
+                    </w:rPr>
+                    <m:t>d</m:t>
+                  </m:r>
+                  <m:r>
+                    <w:rPr>
+                      <w:rFonts w:ascii="Cambria Math" w:hAnsi="Cambria Math" w:hint="eastAsia"/>
+                    </w:rPr>
+                    <m:t>x</m:t>
+                  </m:r>
+                </m:e>
+              </m:d>
+            </m:e>
+            <m:sub>
+              <m:r>
+                <w:rPr>
+                  <w:rFonts w:ascii="Cambria Math" w:hAnsi="Cambria Math"/>
+                </w:rPr>
+                <m:t>-1→0</m:t>
+              </m:r>
+            </m:sub>
+          </m:sSub>
+          <m:r>
+            <w:rPr>
+              <w:rFonts w:ascii="Cambria Math" w:hAnsi="Cambria Math"/>
+            </w:rPr>
+            <m:t>=</m:t>
+          </m:r>
+          <m:sSub>
+            <m:sSubPr>
+              <m:ctrlPr>
+                <w:rPr>
+                  <w:rFonts w:ascii="Cambria Math" w:hAnsi="Cambria Math"/>
+                  <w:i/>
+                </w:rPr>
+              </m:ctrlPr>
+            </m:sSubPr>
+            <m:e>
+              <m:d>
+                <m:dPr>
+                  <m:begChr m:val="["/>
+                  <m:endChr m:val="]"/>
+                  <m:ctrlPr>
+                    <w:rPr>
+                      <w:rFonts w:ascii="Cambria Math" w:hAnsi="Cambria Math"/>
+                      <w:i/>
+                    </w:rPr>
+                  </m:ctrlPr>
+                </m:dPr>
+                <m:e>
+                  <m:r>
+                    <w:rPr>
+                      <w:rFonts w:ascii="Cambria Math" w:hAnsi="Cambria Math"/>
+                    </w:rPr>
+                    <m:t>x+</m:t>
+                  </m:r>
+                  <m:f>
+                    <m:fPr>
+                      <m:ctrlPr>
+                        <w:rPr>
+                          <w:rFonts w:ascii="Cambria Math" w:hAnsi="Cambria Math"/>
+                          <w:i/>
+                        </w:rPr>
+                      </m:ctrlPr>
+                    </m:fPr>
+                    <m:num>
+                      <m:r>
+                        <w:rPr>
+                          <w:rFonts w:ascii="Cambria Math" w:hAnsi="Cambria Math"/>
+                        </w:rPr>
+                        <m:t>1</m:t>
+                      </m:r>
+                    </m:num>
+                    <m:den>
+                      <m:r>
+                        <w:rPr>
+                          <w:rFonts w:ascii="Cambria Math" w:hAnsi="Cambria Math"/>
+                        </w:rPr>
+                        <m:t>2</m:t>
+                      </m:r>
+                    </m:den>
+                  </m:f>
+                  <m:sSup>
+                    <m:sSupPr>
+                      <m:ctrlPr>
+                        <w:rPr>
+                          <w:rFonts w:ascii="Cambria Math" w:hAnsi="Cambria Math"/>
+                          <w:i/>
+                        </w:rPr>
+                      </m:ctrlPr>
+                    </m:sSupPr>
+                    <m:e>
+                      <m:r>
+                        <w:rPr>
+                          <w:rFonts w:ascii="Cambria Math" w:hAnsi="Cambria Math"/>
+                        </w:rPr>
+                        <m:t>x</m:t>
+                      </m:r>
+                    </m:e>
+                    <m:sup>
+                      <m:r>
+                        <w:rPr>
+                          <w:rFonts w:ascii="Cambria Math" w:hAnsi="Cambria Math"/>
+                        </w:rPr>
+                        <m:t>2</m:t>
+                      </m:r>
+                    </m:sup>
+                  </m:sSup>
+                </m:e>
+              </m:d>
+            </m:e>
+            <m:sub>
+              <m:r>
+                <w:rPr>
+                  <w:rFonts w:ascii="Cambria Math" w:hAnsi="Cambria Math"/>
+                </w:rPr>
+                <m:t>-1→0</m:t>
+              </m:r>
+            </m:sub>
+          </m:sSub>
+          <m:r>
+            <w:rPr>
+              <w:rFonts w:ascii="Cambria Math" w:hAnsi="Cambria Math"/>
+            </w:rPr>
+            <m:t>=</m:t>
+          </m:r>
+          <m:d>
+            <m:dPr>
+              <m:ctrlPr>
+                <w:rPr>
+                  <w:rFonts w:ascii="Cambria Math" w:hAnsi="Cambria Math"/>
+                  <w:i/>
+                </w:rPr>
+              </m:ctrlPr>
+            </m:dPr>
+            <m:e>
+              <m:r>
+                <w:rPr>
+                  <w:rFonts w:ascii="Cambria Math" w:hAnsi="Cambria Math"/>
+                </w:rPr>
+                <m:t>0</m:t>
+              </m:r>
+              <m:r>
+                <w:rPr>
+                  <w:rFonts w:ascii="Cambria Math" w:hAnsi="Cambria Math"/>
+                </w:rPr>
+                <m:t>+</m:t>
+              </m:r>
+              <m:f>
+                <m:fPr>
+                  <m:ctrlPr>
+                    <w:rPr>
+                      <w:rFonts w:ascii="Cambria Math" w:hAnsi="Cambria Math"/>
+                      <w:i/>
+                    </w:rPr>
+                  </m:ctrlPr>
+                </m:fPr>
+                <m:num>
+                  <m:r>
+                    <w:rPr>
+                      <w:rFonts w:ascii="Cambria Math" w:hAnsi="Cambria Math"/>
+                    </w:rPr>
+                    <m:t>1</m:t>
+                  </m:r>
+                </m:num>
+                <m:den>
+                  <m:r>
+                    <w:rPr>
+                      <w:rFonts w:ascii="Cambria Math" w:hAnsi="Cambria Math"/>
+                    </w:rPr>
+                    <m:t>2</m:t>
+                  </m:r>
+                </m:den>
+              </m:f>
+              <m:r>
+                <w:rPr>
+                  <w:rFonts w:ascii="Cambria Math" w:hAnsi="Cambria Math"/>
+                </w:rPr>
+                <m:t>×</m:t>
+              </m:r>
+              <m:sSup>
+                <m:sSupPr>
+                  <m:ctrlPr>
+                    <w:rPr>
+                      <w:rFonts w:ascii="Cambria Math" w:hAnsi="Cambria Math"/>
+                      <w:i/>
+                    </w:rPr>
+                  </m:ctrlPr>
+                </m:sSupPr>
+                <m:e>
+                  <m:r>
+                    <w:rPr>
+                      <w:rFonts w:ascii="Cambria Math" w:hAnsi="Cambria Math"/>
+                    </w:rPr>
+                    <m:t>0</m:t>
+                  </m:r>
+                </m:e>
+                <m:sup>
+                  <m:r>
+                    <w:rPr>
+                      <w:rFonts w:ascii="Cambria Math" w:hAnsi="Cambria Math"/>
+                    </w:rPr>
+                    <m:t>2</m:t>
+                  </m:r>
+                </m:sup>
+              </m:sSup>
+            </m:e>
+          </m:d>
+          <m:r>
+            <w:rPr>
+              <w:rFonts w:ascii="Cambria Math" w:hAnsi="Cambria Math"/>
+            </w:rPr>
+            <m:t>-</m:t>
+          </m:r>
+          <m:d>
+            <m:dPr>
+              <m:begChr m:val="["/>
+              <m:endChr m:val="]"/>
+              <m:ctrlPr>
+                <w:rPr>
+                  <w:rFonts w:ascii="Cambria Math" w:hAnsi="Cambria Math"/>
+                  <w:i/>
+                </w:rPr>
+              </m:ctrlPr>
+            </m:dPr>
+            <m:e>
+              <m:r>
+                <w:rPr>
+                  <w:rFonts w:ascii="Cambria Math" w:hAnsi="Cambria Math"/>
+                </w:rPr>
+                <m:t>-1+</m:t>
+              </m:r>
+              <m:f>
+                <m:fPr>
+                  <m:ctrlPr>
+                    <w:rPr>
+                      <w:rFonts w:ascii="Cambria Math" w:hAnsi="Cambria Math"/>
+                      <w:i/>
+                    </w:rPr>
+                  </m:ctrlPr>
+                </m:fPr>
+                <m:num>
+                  <m:r>
+                    <w:rPr>
+                      <w:rFonts w:ascii="Cambria Math" w:hAnsi="Cambria Math"/>
+                    </w:rPr>
+                    <m:t>1</m:t>
+                  </m:r>
+                </m:num>
+                <m:den>
+                  <m:r>
+                    <w:rPr>
+                      <w:rFonts w:ascii="Cambria Math" w:hAnsi="Cambria Math"/>
+                    </w:rPr>
+                    <m:t>2</m:t>
+                  </m:r>
+                </m:den>
+              </m:f>
+              <m:sSup>
+                <m:sSupPr>
+                  <m:ctrlPr>
+                    <w:rPr>
+                      <w:rFonts w:ascii="Cambria Math" w:hAnsi="Cambria Math"/>
+                      <w:i/>
+                    </w:rPr>
+                  </m:ctrlPr>
+                </m:sSupPr>
+                <m:e>
+                  <m:d>
+                    <m:dPr>
+                      <m:ctrlPr>
+                        <w:rPr>
+                          <w:rFonts w:ascii="Cambria Math" w:hAnsi="Cambria Math"/>
+                          <w:i/>
+                        </w:rPr>
+                      </m:ctrlPr>
+                    </m:dPr>
+                    <m:e>
+                      <m:r>
+                        <w:rPr>
+                          <w:rFonts w:ascii="Cambria Math" w:hAnsi="Cambria Math"/>
+                        </w:rPr>
+                        <m:t>-1</m:t>
+                      </m:r>
+                    </m:e>
+                  </m:d>
+                </m:e>
+                <m:sup>
+                  <m:r>
+                    <w:rPr>
+                      <w:rFonts w:ascii="Cambria Math" w:hAnsi="Cambria Math"/>
+                    </w:rPr>
+                    <m:t>2</m:t>
+                  </m:r>
+                </m:sup>
+              </m:sSup>
+            </m:e>
+          </m:d>
+          <m:r>
+            <w:rPr>
+              <w:rFonts w:ascii="Cambria Math" w:hAnsi="Cambria Math"/>
+            </w:rPr>
+            <m:t>=0-</m:t>
+          </m:r>
+          <m:d>
+            <m:dPr>
+              <m:ctrlPr>
+                <w:rPr>
+                  <w:rFonts w:ascii="Cambria Math" w:hAnsi="Cambria Math"/>
+                  <w:i/>
+                </w:rPr>
+              </m:ctrlPr>
+            </m:dPr>
+            <m:e>
+              <m:r>
+                <w:rPr>
+                  <w:rFonts w:ascii="Cambria Math" w:hAnsi="Cambria Math"/>
+                </w:rPr>
+                <m:t>-1+</m:t>
+              </m:r>
+              <m:f>
+                <m:fPr>
+                  <m:ctrlPr>
+                    <w:rPr>
+                      <w:rFonts w:ascii="Cambria Math" w:hAnsi="Cambria Math"/>
+                      <w:i/>
+                    </w:rPr>
+                  </m:ctrlPr>
+                </m:fPr>
+                <m:num>
+                  <m:r>
+                    <w:rPr>
+                      <w:rFonts w:ascii="Cambria Math" w:hAnsi="Cambria Math"/>
+                    </w:rPr>
+                    <m:t>1</m:t>
+                  </m:r>
+                </m:num>
+                <m:den>
+                  <m:r>
+                    <w:rPr>
+                      <w:rFonts w:ascii="Cambria Math" w:hAnsi="Cambria Math"/>
+                    </w:rPr>
+                    <m:t>2</m:t>
+                  </m:r>
+                </m:den>
+              </m:f>
+            </m:e>
+          </m:d>
+          <m:r>
+            <w:rPr>
+              <w:rFonts w:ascii="Cambria Math" w:hAnsi="Cambria Math"/>
+            </w:rPr>
+            <m:t>=1-</m:t>
+          </m:r>
+          <m:f>
+            <m:fPr>
+              <m:ctrlPr>
+                <w:rPr>
+                  <w:rFonts w:ascii="Cambria Math" w:hAnsi="Cambria Math"/>
+                  <w:i/>
+                </w:rPr>
+              </m:ctrlPr>
+            </m:fPr>
+            <m:num>
+              <m:r>
+                <w:rPr>
+                  <w:rFonts w:ascii="Cambria Math" w:hAnsi="Cambria Math"/>
+                </w:rPr>
+                <m:t>1</m:t>
+              </m:r>
+            </m:num>
+            <m:den>
+              <m:r>
+                <w:rPr>
+                  <w:rFonts w:ascii="Cambria Math" w:hAnsi="Cambria Math"/>
+                </w:rPr>
+                <m:t>2</m:t>
+              </m:r>
+            </m:den>
+          </m:f>
+          <m:r>
+            <w:rPr>
+              <w:rFonts w:ascii="Cambria Math" w:hAnsi="Cambria Math"/>
+            </w:rPr>
+            <m:t>=</m:t>
+          </m:r>
+          <m:f>
+            <m:fPr>
+              <m:ctrlPr>
+                <w:rPr>
+                  <w:rFonts w:ascii="Cambria Math" w:hAnsi="Cambria Math"/>
+                  <w:i/>
+                </w:rPr>
+              </m:ctrlPr>
+            </m:fPr>
+            <m:num>
+              <m:r>
+                <w:rPr>
+                  <w:rFonts w:ascii="Cambria Math" w:hAnsi="Cambria Math"/>
+                </w:rPr>
+                <m:t>1</m:t>
+              </m:r>
+            </m:num>
+            <m:den>
+              <m:r>
+                <w:rPr>
+                  <w:rFonts w:ascii="Cambria Math" w:hAnsi="Cambria Math"/>
+                </w:rPr>
+                <m:t>2</m:t>
+              </m:r>
+            </m:den>
+          </m:f>
+        </m:oMath>
+      </m:oMathPara>
+    </w:p>
+    <w:p>
+      <w:r>
+        <w:rPr>
+          <w:rFonts w:hint="eastAsia"/>
+        </w:rPr>
+        <w:t>就是这个我们熟悉的结果，看来这</w:t>
+      </w:r>
+      <w:r>
+        <w:rPr>
+          <w:rFonts w:hint="eastAsia"/>
+        </w:rPr>
+        <w:t>理解</w:t>
+      </w:r>
+      <w:r>
+        <w:rPr>
+          <w:rFonts w:hint="eastAsia"/>
+        </w:rPr>
+        <w:t>目前来说是正确的。</w:t>
+      </w:r>
+    </w:p>
+    <w:p>
+      <w:pPr>
+        <w:rPr>
+          <w:rFonts w:hint="eastAsia"/>
+        </w:rPr>
+      </w:pPr>
     </w:p>
     <w:sectPr>
       <w:pgSz w:w="11906" w:h="16838"/>
